--- a/to-do.docx
+++ b/to-do.docx
@@ -33,6 +33,47 @@
       </w:pPr>
       <w:r>
         <w:t>Identify other data sources we might need</w:t>
+      </w:r>
+    </w:p>
+    <w:p>
+      <w:pPr>
+        <w:pStyle w:val="ListParagraph"/>
+        <w:numPr>
+          <w:ilvl w:val="0"/>
+          <w:numId w:val="1"/>
+        </w:numPr>
+      </w:pPr>
+      <w:r>
+        <w:t>See what sort of data we can get from NTSB</w:t>
+      </w:r>
+    </w:p>
+    <w:p>
+      <w:pPr>
+        <w:pStyle w:val="ListParagraph"/>
+        <w:numPr>
+          <w:ilvl w:val="0"/>
+          <w:numId w:val="1"/>
+        </w:numPr>
+      </w:pPr>
+      <w:r>
+        <w:t>Create .</w:t>
+      </w:r>
+      <w:proofErr w:type="spellStart"/>
+      <w:r>
+        <w:t>gitignore</w:t>
+      </w:r>
+      <w:proofErr w:type="spellEnd"/>
+    </w:p>
+    <w:p>
+      <w:pPr>
+        <w:pStyle w:val="ListParagraph"/>
+        <w:numPr>
+          <w:ilvl w:val="0"/>
+          <w:numId w:val="1"/>
+        </w:numPr>
+      </w:pPr>
+      <w:r>
+        <w:t>Get data stored locally for all of us</w:t>
       </w:r>
     </w:p>
     <w:p>
@@ -63,29 +104,8 @@
         </w:numPr>
       </w:pPr>
       <w:r>
-        <w:t>Download full dataset (Jake)</w:t>
+        <w:t>Separate test data</w:t>
       </w:r>
-    </w:p>
-    <w:p>
-      <w:pPr>
-        <w:pStyle w:val="ListParagraph"/>
-        <w:numPr>
-          <w:ilvl w:val="0"/>
-          <w:numId w:val="1"/>
-        </w:numPr>
-      </w:pPr>
-      <w:r>
-        <w:t>Combine data into single .csv, remove duplicates (Jake)</w:t>
-      </w:r>
-    </w:p>
-    <w:p>
-      <w:pPr>
-        <w:pStyle w:val="ListParagraph"/>
-        <w:numPr>
-          <w:ilvl w:val="0"/>
-          <w:numId w:val="1"/>
-        </w:numPr>
-      </w:pPr>
     </w:p>
     <w:sectPr>
       <w:pgSz w:w="12240" w:h="15840"/>
